--- a/CS112-2022-2nd – 17 -20210143-20210169-20210417-A3-Part1.docx
+++ b/CS112-2022-2nd – 17 -20210143-20210169-20210417-A3-Part1.docx
@@ -119,19 +119,7 @@
         <w:rPr>
           <w:sz w:val="44"/>
         </w:rPr>
-        <w:t>Structured Programming Assignment #</w:t>
-      </w:r>
-      <w:r>
-        <w:rPr>
-          <w:sz w:val="44"/>
-        </w:rPr>
-        <w:t>3</w:t>
-      </w:r>
-      <w:r>
-        <w:rPr>
-          <w:sz w:val="44"/>
-        </w:rPr>
-        <w:t xml:space="preserve"> Report  </w:t>
+        <w:t xml:space="preserve">Structured Programming Assignment #3 Report  </w:t>
       </w:r>
     </w:p>
     <w:p>
@@ -850,10 +838,7 @@
       </w:r>
       <w:proofErr w:type="gramEnd"/>
       <w:r>
-        <w:t xml:space="preserve"> the quality of the filter , first for loop is for rows in the matrix , the second is for columns  the avg will increase by the matrix , the next assign f</w:t>
-      </w:r>
-      <w:r>
-        <w:t xml:space="preserve">or the avg is to make avg more efficient if statements is to check the limit for black and white since black and white is from 0 to 255 . </w:t>
+        <w:t xml:space="preserve"> the quality of the filter , first for loop is for rows in the matrix , the second is for columns  the avg will increase by the matrix , the next assign for the avg is to make avg more efficient if statements is to check the limit for black and white since black and white is from 0 to 255 . </w:t>
       </w:r>
     </w:p>
     <w:p>
@@ -903,10 +888,7 @@
         <w:ind w:left="-5" w:right="0"/>
       </w:pPr>
       <w:r>
-        <w:t>the second for loop is to check from the 0 to size for the image , then the image will increase by the size - row</w:t>
-      </w:r>
-      <w:r>
-        <w:t xml:space="preserve">s and size of columns . </w:t>
+        <w:t xml:space="preserve">the second for loop is to check from the 0 to size for the image , then the image will increase by the size - rows and size of columns . </w:t>
       </w:r>
     </w:p>
     <w:p>
@@ -930,10 +912,7 @@
         <w:ind w:left="-5" w:right="0"/>
       </w:pPr>
       <w:r>
-        <w:t xml:space="preserve">The right Mirror filter first for loop is to check the rows from 0 to size second </w:t>
-      </w:r>
-      <w:r>
-        <w:t xml:space="preserve">is to check size in columns from size to 0 and will decrement, </w:t>
+        <w:t xml:space="preserve">The right Mirror filter first for loop is to check the rows from 0 to size second is to check size in columns from size to 0 and will decrement, </w:t>
       </w:r>
     </w:p>
     <w:p>
@@ -949,10 +928,7 @@
         <w:ind w:left="-5" w:right="0"/>
       </w:pPr>
       <w:r>
-        <w:t>The down Mirror filter same for loops for Right Mirror filter the di</w:t>
-      </w:r>
-      <w:r>
-        <w:t xml:space="preserve">fference is the image will be for rows will be ( size - rows ) and for columns will be the columns only. the remainder from the code is to know from the user what does he want . </w:t>
+        <w:t xml:space="preserve">The down Mirror filter same for loops for Right Mirror filter the difference is the image will be for rows will be ( size - rows ) and for columns will be the columns only. the remainder from the code is to know from the user what does he want . </w:t>
       </w:r>
     </w:p>
     <w:p>
@@ -961,10 +937,7 @@
         <w:ind w:left="-5" w:right="4045"/>
       </w:pPr>
       <w:r>
-        <w:t>if he wants Mirror up will press 1 if he wants Mirror down will press 2  if h</w:t>
-      </w:r>
-      <w:r>
-        <w:t xml:space="preserve">e wants Mirror right will press 3  if he wants Mirror left will press 4  </w:t>
+        <w:t xml:space="preserve">if he wants Mirror up will press 1 if he wants Mirror down will press 2  if he wants Mirror right will press 3  if he wants Mirror left will press 4  </w:t>
       </w:r>
     </w:p>
     <w:p>
@@ -1318,10 +1291,7 @@
         <w:ind w:right="0" w:hanging="130"/>
       </w:pPr>
       <w:r>
-        <w:t xml:space="preserve">adding 2d </w:t>
-      </w:r>
-      <w:r>
-        <w:t xml:space="preserve">array to move in every pixel in the image and get the image to be equals 200  </w:t>
+        <w:t xml:space="preserve">adding 2d array to move in every pixel in the image and get the image to be equals 200  </w:t>
       </w:r>
     </w:p>
     <w:p>
@@ -1541,8 +1511,22 @@
     <w:p>
       <w:pPr>
         <w:ind w:left="-5" w:right="0"/>
-      </w:pPr>
-      <w:r>
+        <w:rPr>
+          <w:b/>
+          <w:bCs/>
+          <w:sz w:val="28"/>
+          <w:szCs w:val="24"/>
+          <w:u w:val="single"/>
+        </w:rPr>
+      </w:pPr>
+      <w:r>
+        <w:rPr>
+          <w:b/>
+          <w:bCs/>
+          <w:sz w:val="28"/>
+          <w:szCs w:val="24"/>
+          <w:u w:val="single"/>
+        </w:rPr>
         <w:t xml:space="preserve">1-Invert Filter: </w:t>
       </w:r>
     </w:p>
@@ -1568,8 +1552,22 @@
         <w:spacing w:after="0" w:line="276" w:lineRule="auto"/>
         <w:ind w:right="248"/>
         <w:jc w:val="both"/>
-      </w:pPr>
-      <w:r>
+        <w:rPr>
+          <w:b/>
+          <w:bCs/>
+          <w:sz w:val="28"/>
+          <w:szCs w:val="24"/>
+          <w:u w:val="single"/>
+        </w:rPr>
+      </w:pPr>
+      <w:r>
+        <w:rPr>
+          <w:b/>
+          <w:bCs/>
+          <w:sz w:val="28"/>
+          <w:szCs w:val="24"/>
+          <w:u w:val="single"/>
+        </w:rPr>
         <w:t xml:space="preserve">2- Rotate Filter: </w:t>
       </w:r>
     </w:p>
@@ -1586,10 +1584,7 @@
         <w:ind w:left="730" w:right="0"/>
       </w:pPr>
       <w:r>
-        <w:t xml:space="preserve">First, we will transpose our image 2-d array (matrix) by swapping the </w:t>
-      </w:r>
-      <w:r>
-        <w:t xml:space="preserve">rows by columns using this for loop: </w:t>
+        <w:t xml:space="preserve">First, we will transpose our image 2-d array (matrix) by swapping the rows by columns using this for loop: </w:t>
       </w:r>
     </w:p>
     <w:p>
@@ -1807,43 +1802,476 @@
     <w:p>
       <w:pPr>
         <w:ind w:left="730" w:right="2670"/>
-      </w:pPr>
-      <w:r>
-        <w:t>This filter rota</w:t>
-      </w:r>
-      <w:r>
-        <w:t>te image by 90 degrees  if we want to rotate the image by 180: we will call this function twice. If we want to rotate the image by 270: we will call this function three times.</w:t>
-      </w:r>
-      <w:r>
-        <w:rPr>
-          <w:rFonts w:ascii="Arial" w:eastAsia="Arial" w:hAnsi="Arial" w:cs="Arial"/>
-        </w:rPr>
-        <w:t xml:space="preserve"> </w:t>
+        <w:rPr>
+          <w:rFonts w:ascii="Arial" w:eastAsia="Arial" w:hAnsi="Arial" w:cs="Arial"/>
+        </w:rPr>
+      </w:pPr>
+      <w:r>
+        <w:t>This filter rotate image by 90 degrees  if we want to rotate the image by 180: we will call this function twice. If we want to rotate the image by 270: we will call this function three times.</w:t>
+      </w:r>
+      <w:r>
+        <w:rPr>
+          <w:rFonts w:ascii="Arial" w:eastAsia="Arial" w:hAnsi="Arial" w:cs="Arial"/>
+        </w:rPr>
+        <w:t xml:space="preserve"> </w:t>
+      </w:r>
+    </w:p>
+    <w:p>
+      <w:pPr>
+        <w:ind w:left="730" w:right="2670"/>
+        <w:rPr>
+          <w:rFonts w:ascii="Arial" w:eastAsia="Arial" w:hAnsi="Arial" w:cs="Arial"/>
+        </w:rPr>
+      </w:pPr>
+    </w:p>
+    <w:p>
+      <w:pPr>
+        <w:ind w:right="2670"/>
+        <w:rPr>
+          <w:rFonts w:ascii="Arial" w:eastAsia="Arial" w:hAnsi="Arial" w:cs="Arial"/>
+          <w:b/>
+          <w:bCs/>
+          <w:sz w:val="28"/>
+          <w:szCs w:val="24"/>
+          <w:u w:val="single"/>
+          <w:rtl/>
+          <w:lang w:bidi="ar-EG"/>
+        </w:rPr>
+      </w:pPr>
+      <w:r>
+        <w:rPr>
+          <w:rFonts w:ascii="Arial" w:eastAsia="Arial" w:hAnsi="Arial" w:cs="Arial"/>
+          <w:b/>
+          <w:bCs/>
+          <w:sz w:val="28"/>
+          <w:szCs w:val="24"/>
+          <w:u w:val="single"/>
+        </w:rPr>
+        <w:t>3- Enlarge Filter:</w:t>
+      </w:r>
+    </w:p>
+    <w:p>
+      <w:pPr>
+        <w:ind w:right="2670"/>
+        <w:rPr>
+          <w:rFonts w:ascii="Arial" w:eastAsia="Arial" w:hAnsi="Arial" w:cs="Arial"/>
+          <w:lang w:bidi="ar-EG"/>
+        </w:rPr>
+      </w:pPr>
+      <w:r>
+        <w:rPr>
+          <w:rFonts w:ascii="Arial" w:eastAsia="Arial" w:hAnsi="Arial" w:cs="Arial"/>
+          <w:rtl/>
+          <w:lang w:bidi="ar-EG"/>
+        </w:rPr>
+        <w:tab/>
+      </w:r>
+      <w:r>
+        <w:rPr>
+          <w:rFonts w:ascii="Arial" w:eastAsia="Arial" w:hAnsi="Arial" w:cs="Arial"/>
+          <w:rtl/>
+          <w:lang w:bidi="ar-EG"/>
+        </w:rPr>
+        <w:tab/>
+      </w:r>
+      <w:r>
+        <w:rPr>
+          <w:rFonts w:ascii="Arial" w:eastAsia="Arial" w:hAnsi="Arial" w:cs="Arial"/>
+          <w:lang w:bidi="ar-EG"/>
+        </w:rPr>
+        <w:t>Using two pointers approach, based on the user’s input.</w:t>
+      </w:r>
+    </w:p>
+    <w:p>
+      <w:pPr>
+        <w:ind w:left="720" w:right="2670"/>
+        <w:rPr>
+          <w:rFonts w:ascii="Arial" w:eastAsia="Arial" w:hAnsi="Arial" w:cs="Arial"/>
+          <w:rtl/>
+          <w:lang w:bidi="ar-EG"/>
+        </w:rPr>
+      </w:pPr>
+      <w:r>
+        <w:rPr>
+          <w:rFonts w:ascii="Arial" w:eastAsia="Arial" w:hAnsi="Arial" w:cs="Arial"/>
+          <w:lang w:bidi="ar-EG"/>
+        </w:rPr>
+        <w:tab/>
+        <w:t xml:space="preserve">We will set the start and the end of </w:t>
+      </w:r>
+      <w:r>
+        <w:rPr>
+          <w:rFonts w:ascii="Arial" w:eastAsia="Arial" w:hAnsi="Arial" w:cs="Arial"/>
+          <w:lang w:bidi="ar-EG"/>
+        </w:rPr>
+        <w:t>our</w:t>
+      </w:r>
+      <w:r>
+        <w:rPr>
+          <w:rFonts w:ascii="Arial" w:eastAsia="Arial" w:hAnsi="Arial" w:cs="Arial"/>
+          <w:lang w:bidi="ar-EG"/>
+        </w:rPr>
+        <w:t xml:space="preserve"> pointers to scan the selected quarter.</w:t>
+      </w:r>
+    </w:p>
+    <w:p>
+      <w:pPr>
+        <w:ind w:left="720" w:right="2670"/>
+        <w:rPr>
+          <w:rFonts w:ascii="Arial" w:eastAsia="Arial" w:hAnsi="Arial" w:cs="Arial"/>
+          <w:lang w:bidi="ar-EG"/>
+        </w:rPr>
+      </w:pPr>
+      <w:r>
+        <w:rPr>
+          <w:rFonts w:ascii="Arial" w:eastAsia="Arial" w:hAnsi="Arial" w:cs="Arial"/>
+          <w:lang w:bidi="ar-EG"/>
+        </w:rPr>
+        <w:t>Two pointers for the old image</w:t>
+      </w:r>
+      <w:r>
+        <w:rPr>
+          <w:rFonts w:ascii="Arial" w:eastAsia="Arial" w:hAnsi="Arial" w:cs="Arial"/>
+          <w:lang w:bidi="ar-EG"/>
+        </w:rPr>
+        <w:t xml:space="preserve"> (I, j)</w:t>
+      </w:r>
+    </w:p>
+    <w:p>
+      <w:pPr>
+        <w:ind w:left="720" w:right="2670"/>
+        <w:rPr>
+          <w:rFonts w:ascii="Arial" w:eastAsia="Arial" w:hAnsi="Arial" w:cs="Arial"/>
+          <w:lang w:bidi="ar-EG"/>
+        </w:rPr>
+      </w:pPr>
+      <w:r>
+        <w:rPr>
+          <w:rFonts w:ascii="Arial" w:eastAsia="Arial" w:hAnsi="Arial" w:cs="Arial"/>
+          <w:lang w:bidi="ar-EG"/>
+        </w:rPr>
+        <w:t xml:space="preserve">Two </w:t>
+      </w:r>
+      <w:proofErr w:type="gramStart"/>
+      <w:r>
+        <w:rPr>
+          <w:rFonts w:ascii="Arial" w:eastAsia="Arial" w:hAnsi="Arial" w:cs="Arial"/>
+          <w:lang w:bidi="ar-EG"/>
+        </w:rPr>
+        <w:t>pointer</w:t>
+      </w:r>
+      <w:proofErr w:type="gramEnd"/>
+      <w:r>
+        <w:rPr>
+          <w:rFonts w:ascii="Arial" w:eastAsia="Arial" w:hAnsi="Arial" w:cs="Arial"/>
+          <w:lang w:bidi="ar-EG"/>
+        </w:rPr>
+        <w:t xml:space="preserve"> for the new image</w:t>
+      </w:r>
+      <w:r>
+        <w:rPr>
+          <w:rFonts w:ascii="Arial" w:eastAsia="Arial" w:hAnsi="Arial" w:cs="Arial"/>
+          <w:lang w:bidi="ar-EG"/>
+        </w:rPr>
+        <w:t>(</w:t>
+      </w:r>
+      <w:proofErr w:type="spellStart"/>
+      <w:r>
+        <w:rPr>
+          <w:rFonts w:ascii="Arial" w:eastAsia="Arial" w:hAnsi="Arial" w:cs="Arial"/>
+          <w:lang w:bidi="ar-EG"/>
+        </w:rPr>
+        <w:t>new_i</w:t>
+      </w:r>
+      <w:proofErr w:type="spellEnd"/>
+      <w:r>
+        <w:rPr>
+          <w:rFonts w:ascii="Arial" w:eastAsia="Arial" w:hAnsi="Arial" w:cs="Arial"/>
+          <w:lang w:bidi="ar-EG"/>
+        </w:rPr>
+        <w:t xml:space="preserve">, </w:t>
+      </w:r>
+      <w:proofErr w:type="spellStart"/>
+      <w:r>
+        <w:rPr>
+          <w:rFonts w:ascii="Arial" w:eastAsia="Arial" w:hAnsi="Arial" w:cs="Arial"/>
+          <w:lang w:bidi="ar-EG"/>
+        </w:rPr>
+        <w:t>new_j</w:t>
+      </w:r>
+      <w:proofErr w:type="spellEnd"/>
+      <w:r>
+        <w:rPr>
+          <w:rFonts w:ascii="Arial" w:eastAsia="Arial" w:hAnsi="Arial" w:cs="Arial"/>
+          <w:lang w:bidi="ar-EG"/>
+        </w:rPr>
+        <w:t>) this will increment by two every iteration</w:t>
+      </w:r>
+    </w:p>
+    <w:p>
+      <w:pPr>
+        <w:ind w:left="720" w:right="2670"/>
+        <w:rPr>
+          <w:rFonts w:ascii="Arial" w:eastAsia="Arial" w:hAnsi="Arial" w:cs="Arial"/>
+          <w:lang w:bidi="ar-EG"/>
+        </w:rPr>
+      </w:pPr>
+    </w:p>
+    <w:p>
+      <w:pPr>
+        <w:ind w:left="720" w:right="2670"/>
+        <w:rPr>
+          <w:rFonts w:ascii="Arial" w:eastAsia="Arial" w:hAnsi="Arial" w:cs="Arial"/>
+          <w:lang w:bidi="ar-EG"/>
+        </w:rPr>
+      </w:pPr>
+      <w:r>
+        <w:rPr>
+          <w:rFonts w:ascii="Arial" w:eastAsia="Arial" w:hAnsi="Arial" w:cs="Arial"/>
+          <w:lang w:bidi="ar-EG"/>
+        </w:rPr>
+        <w:tab/>
+        <w:t xml:space="preserve">Using two nested for loops looping through  the old image and load its pixels in the new image </w:t>
+      </w:r>
+      <w:r>
+        <w:rPr>
+          <w:rFonts w:ascii="Arial" w:eastAsia="Arial" w:hAnsi="Arial" w:cs="Arial"/>
+          <w:lang w:bidi="ar-EG"/>
+        </w:rPr>
+        <w:t>four times in a shape of square to cover the whole image.</w:t>
+      </w:r>
+    </w:p>
+    <w:p>
+      <w:pPr>
+        <w:ind w:right="2670"/>
+        <w:rPr>
+          <w:b/>
+          <w:bCs/>
+          <w:sz w:val="32"/>
+          <w:szCs w:val="28"/>
+          <w:u w:val="single"/>
+          <w:lang w:bidi="ar-EG"/>
+        </w:rPr>
+      </w:pPr>
+      <w:r>
+        <w:rPr>
+          <w:rFonts w:hint="cs"/>
+          <w:b/>
+          <w:bCs/>
+          <w:sz w:val="32"/>
+          <w:szCs w:val="28"/>
+          <w:u w:val="single"/>
+          <w:rtl/>
+          <w:lang w:bidi="ar-EG"/>
+        </w:rPr>
+        <w:t>4</w:t>
+      </w:r>
+      <w:r>
+        <w:rPr>
+          <w:b/>
+          <w:bCs/>
+          <w:sz w:val="32"/>
+          <w:szCs w:val="28"/>
+          <w:u w:val="single"/>
+          <w:lang w:bidi="ar-EG"/>
+        </w:rPr>
+        <w:t>- Shuffle Filter:</w:t>
+      </w:r>
+    </w:p>
+    <w:p>
+      <w:pPr>
+        <w:ind w:right="2670"/>
+        <w:rPr>
+          <w:lang w:bidi="ar-EG"/>
+        </w:rPr>
+      </w:pPr>
+      <w:r>
+        <w:rPr>
+          <w:b/>
+          <w:bCs/>
+          <w:sz w:val="32"/>
+          <w:szCs w:val="28"/>
+          <w:u w:val="single"/>
+          <w:lang w:bidi="ar-EG"/>
+        </w:rPr>
+        <w:tab/>
+      </w:r>
+    </w:p>
+    <w:p>
+      <w:pPr>
+        <w:ind w:right="2670"/>
+        <w:rPr>
+          <w:lang w:bidi="ar-EG"/>
+        </w:rPr>
+      </w:pPr>
+      <w:r>
+        <w:rPr>
+          <w:lang w:bidi="ar-EG"/>
+        </w:rPr>
+        <w:tab/>
+      </w:r>
+      <w:r>
+        <w:rPr>
+          <w:lang w:bidi="ar-EG"/>
+        </w:rPr>
+        <w:tab/>
+      </w:r>
+      <w:proofErr w:type="gramStart"/>
+      <w:r>
+        <w:rPr>
+          <w:lang w:bidi="ar-EG"/>
+        </w:rPr>
+        <w:t>First</w:t>
+      </w:r>
+      <w:proofErr w:type="gramEnd"/>
+      <w:r>
+        <w:rPr>
+          <w:lang w:bidi="ar-EG"/>
+        </w:rPr>
+        <w:t xml:space="preserve"> we check if the user inputs a right input or not </w:t>
+      </w:r>
+    </w:p>
+    <w:p>
+      <w:pPr>
+        <w:ind w:left="720" w:right="2670"/>
+        <w:rPr>
+          <w:lang w:bidi="ar-EG"/>
+        </w:rPr>
+      </w:pPr>
+      <w:r>
+        <w:rPr>
+          <w:lang w:bidi="ar-EG"/>
+        </w:rPr>
+        <w:tab/>
+      </w:r>
+      <w:proofErr w:type="gramStart"/>
+      <w:r>
+        <w:rPr>
+          <w:lang w:bidi="ar-EG"/>
+        </w:rPr>
+        <w:t>Second</w:t>
+      </w:r>
+      <w:proofErr w:type="gramEnd"/>
+      <w:r>
+        <w:rPr>
+          <w:lang w:bidi="ar-EG"/>
+        </w:rPr>
+        <w:t xml:space="preserve"> we initialize the start and the end of the</w:t>
+      </w:r>
+      <w:r>
+        <w:rPr>
+          <w:rFonts w:hint="cs"/>
+          <w:rtl/>
+          <w:lang w:bidi="ar-EG"/>
+        </w:rPr>
+        <w:t xml:space="preserve">  </w:t>
+      </w:r>
+      <w:r>
+        <w:rPr>
+          <w:lang w:bidi="ar-EG"/>
+        </w:rPr>
+        <w:t>pointer</w:t>
+      </w:r>
+      <w:r>
+        <w:rPr>
+          <w:lang w:bidi="ar-EG"/>
+        </w:rPr>
+        <w:t>s</w:t>
+      </w:r>
+      <w:r>
+        <w:rPr>
+          <w:lang w:bidi="ar-EG"/>
+        </w:rPr>
+        <w:t xml:space="preserve"> we are going to use to scan the quarters by checking every char in the input</w:t>
+      </w:r>
+    </w:p>
+    <w:p>
+      <w:pPr>
+        <w:ind w:left="720" w:right="2670"/>
+        <w:rPr>
+          <w:lang w:bidi="ar-EG"/>
+        </w:rPr>
+      </w:pPr>
+      <w:r>
+        <w:rPr>
+          <w:lang w:bidi="ar-EG"/>
+        </w:rPr>
+        <w:t>We use I ,j to scan the quarter from</w:t>
+      </w:r>
+      <w:r>
+        <w:rPr>
+          <w:lang w:bidi="ar-EG"/>
+        </w:rPr>
+        <w:t xml:space="preserve"> the old image</w:t>
+      </w:r>
+    </w:p>
+    <w:p>
+      <w:pPr>
+        <w:ind w:left="720" w:right="2670"/>
+        <w:rPr>
+          <w:lang w:bidi="ar-EG"/>
+        </w:rPr>
+      </w:pPr>
+      <w:r>
+        <w:rPr>
+          <w:lang w:bidi="ar-EG"/>
+        </w:rPr>
+        <w:t xml:space="preserve">We use </w:t>
+      </w:r>
+      <w:proofErr w:type="spellStart"/>
+      <w:r>
+        <w:rPr>
+          <w:lang w:bidi="ar-EG"/>
+        </w:rPr>
+        <w:t>new_i</w:t>
+      </w:r>
+      <w:proofErr w:type="spellEnd"/>
+      <w:r>
+        <w:rPr>
+          <w:lang w:bidi="ar-EG"/>
+        </w:rPr>
+        <w:t xml:space="preserve">, </w:t>
+      </w:r>
+      <w:proofErr w:type="spellStart"/>
+      <w:r>
+        <w:rPr>
+          <w:lang w:bidi="ar-EG"/>
+        </w:rPr>
+        <w:t>newj</w:t>
+      </w:r>
+      <w:proofErr w:type="spellEnd"/>
+      <w:r>
+        <w:rPr>
+          <w:lang w:bidi="ar-EG"/>
+        </w:rPr>
+        <w:t xml:space="preserve"> to traverse the quarter in the new image.</w:t>
       </w:r>
     </w:p>
     <w:p>
       <w:pPr>
         <w:spacing w:after="19" w:line="259" w:lineRule="auto"/>
         <w:ind w:left="720" w:right="0" w:firstLine="0"/>
-      </w:pPr>
-      <w:r>
-        <w:rPr>
-          <w:rFonts w:ascii="Arial" w:eastAsia="Arial" w:hAnsi="Arial" w:cs="Arial"/>
-        </w:rPr>
-        <w:t xml:space="preserve"> </w:t>
-      </w:r>
+        <w:rPr>
+          <w:rFonts w:ascii="Arial" w:eastAsia="Arial" w:hAnsi="Arial" w:cs="Arial"/>
+          <w:rtl/>
+        </w:rPr>
+      </w:pPr>
+    </w:p>
+    <w:p>
+      <w:pPr>
+        <w:spacing w:after="19" w:line="259" w:lineRule="auto"/>
+        <w:ind w:left="720" w:right="0" w:firstLine="0"/>
+        <w:rPr>
+          <w:rFonts w:ascii="Arial" w:eastAsia="Arial" w:hAnsi="Arial" w:cs="Arial"/>
+          <w:rtl/>
+        </w:rPr>
+      </w:pPr>
     </w:p>
     <w:p>
       <w:pPr>
         <w:spacing w:after="139" w:line="259" w:lineRule="auto"/>
-        <w:ind w:left="720" w:right="0" w:firstLine="0"/>
-      </w:pPr>
-      <w:r>
-        <w:rPr>
-          <w:rFonts w:ascii="Arial" w:eastAsia="Arial" w:hAnsi="Arial" w:cs="Arial"/>
-        </w:rPr>
-        <w:t xml:space="preserve"> </w:t>
-      </w:r>
+        <w:ind w:left="0" w:right="0" w:firstLine="0"/>
+      </w:pPr>
     </w:p>
     <w:p>
       <w:pPr>
@@ -1899,7 +2327,6 @@
         <w:rPr>
           <w:noProof/>
         </w:rPr>
-        <w:lastRenderedPageBreak/>
         <w:drawing>
           <wp:inline distT="0" distB="0" distL="0" distR="0" wp14:anchorId="6B884ACD" wp14:editId="66AA86BE">
             <wp:extent cx="6858000" cy="3305175"/>

--- a/CS112-2022-2nd – 17 -20210143-20210169-20210417-A3-Part1.docx
+++ b/CS112-2022-2nd – 17 -20210143-20210169-20210417-A3-Part1.docx
@@ -2259,12 +2259,231 @@
     </w:p>
     <w:p>
       <w:pPr>
-        <w:spacing w:after="19" w:line="259" w:lineRule="auto"/>
-        <w:ind w:left="720" w:right="0" w:firstLine="0"/>
-        <w:rPr>
-          <w:rFonts w:ascii="Arial" w:eastAsia="Arial" w:hAnsi="Arial" w:cs="Arial"/>
-          <w:rtl/>
-        </w:rPr>
+        <w:spacing w:after="139" w:line="259" w:lineRule="auto"/>
+        <w:ind w:left="0" w:right="0" w:firstLine="0"/>
+        <w:rPr>
+          <w:b/>
+          <w:bCs/>
+          <w:sz w:val="36"/>
+          <w:szCs w:val="32"/>
+          <w:u w:val="single"/>
+        </w:rPr>
+      </w:pPr>
+      <w:r>
+        <w:rPr>
+          <w:b/>
+          <w:bCs/>
+          <w:sz w:val="36"/>
+          <w:szCs w:val="32"/>
+          <w:u w:val="single"/>
+        </w:rPr>
+        <w:lastRenderedPageBreak/>
+        <w:t>Typing screenshots:</w:t>
+      </w:r>
+    </w:p>
+    <w:p>
+      <w:pPr>
+        <w:spacing w:after="139" w:line="259" w:lineRule="auto"/>
+        <w:ind w:left="0" w:right="0" w:firstLine="0"/>
+        <w:rPr>
+          <w:sz w:val="28"/>
+          <w:szCs w:val="24"/>
+        </w:rPr>
+      </w:pPr>
+      <w:r>
+        <w:rPr>
+          <w:noProof/>
+        </w:rPr>
+        <w:drawing>
+          <wp:anchor distT="0" distB="0" distL="114300" distR="114300" simplePos="0" relativeHeight="251660288" behindDoc="0" locked="0" layoutInCell="1" allowOverlap="1" wp14:anchorId="2EF07E0D" wp14:editId="78F3BD76">
+            <wp:simplePos x="0" y="0"/>
+            <wp:positionH relativeFrom="column">
+              <wp:posOffset>220980</wp:posOffset>
+            </wp:positionH>
+            <wp:positionV relativeFrom="paragraph">
+              <wp:posOffset>3547110</wp:posOffset>
+            </wp:positionV>
+            <wp:extent cx="6621145" cy="3281680"/>
+            <wp:effectExtent l="0" t="0" r="8255" b="0"/>
+            <wp:wrapSquare wrapText="bothSides"/>
+            <wp:docPr id="2" name="Picture 2" descr="Graphical user interface, application, website&#10;&#10;Description automatically generated"/>
+            <wp:cNvGraphicFramePr>
+              <a:graphicFrameLocks xmlns:a="http://schemas.openxmlformats.org/drawingml/2006/main" noChangeAspect="1"/>
+            </wp:cNvGraphicFramePr>
+            <a:graphic xmlns:a="http://schemas.openxmlformats.org/drawingml/2006/main">
+              <a:graphicData uri="http://schemas.openxmlformats.org/drawingml/2006/picture">
+                <pic:pic xmlns:pic="http://schemas.openxmlformats.org/drawingml/2006/picture">
+                  <pic:nvPicPr>
+                    <pic:cNvPr id="2" name="Picture 2" descr="Graphical user interface, application, website&#10;&#10;Description automatically generated"/>
+                    <pic:cNvPicPr>
+                      <a:picLocks noChangeAspect="1" noChangeArrowheads="1"/>
+                    </pic:cNvPicPr>
+                  </pic:nvPicPr>
+                  <pic:blipFill>
+                    <a:blip r:embed="rId6">
+                      <a:extLst>
+                        <a:ext uri="{28A0092B-C50C-407E-A947-70E740481C1C}">
+                          <a14:useLocalDpi xmlns:a14="http://schemas.microsoft.com/office/drawing/2010/main" val="0"/>
+                        </a:ext>
+                      </a:extLst>
+                    </a:blip>
+                    <a:srcRect/>
+                    <a:stretch>
+                      <a:fillRect/>
+                    </a:stretch>
+                  </pic:blipFill>
+                  <pic:spPr bwMode="auto">
+                    <a:xfrm>
+                      <a:off x="0" y="0"/>
+                      <a:ext cx="6621145" cy="3281680"/>
+                    </a:xfrm>
+                    <a:prstGeom prst="rect">
+                      <a:avLst/>
+                    </a:prstGeom>
+                    <a:noFill/>
+                    <a:ln>
+                      <a:noFill/>
+                    </a:ln>
+                  </pic:spPr>
+                </pic:pic>
+              </a:graphicData>
+            </a:graphic>
+            <wp14:sizeRelH relativeFrom="margin">
+              <wp14:pctWidth>0</wp14:pctWidth>
+            </wp14:sizeRelH>
+            <wp14:sizeRelV relativeFrom="margin">
+              <wp14:pctHeight>0</wp14:pctHeight>
+            </wp14:sizeRelV>
+          </wp:anchor>
+        </w:drawing>
+      </w:r>
+      <w:r>
+        <w:rPr>
+          <w:noProof/>
+        </w:rPr>
+        <w:drawing>
+          <wp:anchor distT="0" distB="0" distL="114300" distR="114300" simplePos="0" relativeHeight="251659264" behindDoc="0" locked="0" layoutInCell="1" allowOverlap="1" wp14:anchorId="4FF6D862" wp14:editId="256C5656">
+            <wp:simplePos x="0" y="0"/>
+            <wp:positionH relativeFrom="column">
+              <wp:posOffset>419100</wp:posOffset>
+            </wp:positionH>
+            <wp:positionV relativeFrom="paragraph">
+              <wp:posOffset>335280</wp:posOffset>
+            </wp:positionV>
+            <wp:extent cx="6195060" cy="3058795"/>
+            <wp:effectExtent l="0" t="0" r="0" b="8255"/>
+            <wp:wrapSquare wrapText="bothSides"/>
+            <wp:docPr id="1" name="Picture 1" descr="Graphical user interface, application, calendar&#10;&#10;Description automatically generated"/>
+            <wp:cNvGraphicFramePr>
+              <a:graphicFrameLocks xmlns:a="http://schemas.openxmlformats.org/drawingml/2006/main" noChangeAspect="1"/>
+            </wp:cNvGraphicFramePr>
+            <a:graphic xmlns:a="http://schemas.openxmlformats.org/drawingml/2006/main">
+              <a:graphicData uri="http://schemas.openxmlformats.org/drawingml/2006/picture">
+                <pic:pic xmlns:pic="http://schemas.openxmlformats.org/drawingml/2006/picture">
+                  <pic:nvPicPr>
+                    <pic:cNvPr id="1" name="Picture 1" descr="Graphical user interface, application, calendar&#10;&#10;Description automatically generated"/>
+                    <pic:cNvPicPr>
+                      <a:picLocks noChangeAspect="1" noChangeArrowheads="1"/>
+                    </pic:cNvPicPr>
+                  </pic:nvPicPr>
+                  <pic:blipFill>
+                    <a:blip r:embed="rId7">
+                      <a:extLst>
+                        <a:ext uri="{28A0092B-C50C-407E-A947-70E740481C1C}">
+                          <a14:useLocalDpi xmlns:a14="http://schemas.microsoft.com/office/drawing/2010/main" val="0"/>
+                        </a:ext>
+                      </a:extLst>
+                    </a:blip>
+                    <a:srcRect/>
+                    <a:stretch>
+                      <a:fillRect/>
+                    </a:stretch>
+                  </pic:blipFill>
+                  <pic:spPr bwMode="auto">
+                    <a:xfrm>
+                      <a:off x="0" y="0"/>
+                      <a:ext cx="6195060" cy="3058795"/>
+                    </a:xfrm>
+                    <a:prstGeom prst="rect">
+                      <a:avLst/>
+                    </a:prstGeom>
+                    <a:noFill/>
+                    <a:ln>
+                      <a:noFill/>
+                    </a:ln>
+                  </pic:spPr>
+                </pic:pic>
+              </a:graphicData>
+            </a:graphic>
+            <wp14:sizeRelH relativeFrom="margin">
+              <wp14:pctWidth>0</wp14:pctWidth>
+            </wp14:sizeRelH>
+            <wp14:sizeRelV relativeFrom="margin">
+              <wp14:pctHeight>0</wp14:pctHeight>
+            </wp14:sizeRelV>
+          </wp:anchor>
+        </w:drawing>
+      </w:r>
+      <w:r>
+        <w:rPr>
+          <w:sz w:val="28"/>
+          <w:szCs w:val="24"/>
+        </w:rPr>
+        <w:tab/>
+        <w:t>Mina Albert’s screenshots:</w:t>
+      </w:r>
+    </w:p>
+    <w:p>
+      <w:pPr>
+        <w:spacing w:after="139" w:line="259" w:lineRule="auto"/>
+        <w:ind w:left="0" w:right="0" w:firstLine="0"/>
+        <w:rPr>
+          <w:sz w:val="28"/>
+          <w:szCs w:val="24"/>
+        </w:rPr>
+      </w:pPr>
+      <w:r>
+        <w:rPr>
+          <w:sz w:val="28"/>
+          <w:szCs w:val="24"/>
+        </w:rPr>
+        <w:tab/>
+      </w:r>
+    </w:p>
+    <w:p>
+      <w:pPr>
+        <w:spacing w:after="139" w:line="259" w:lineRule="auto"/>
+        <w:ind w:left="0" w:right="0" w:firstLine="0"/>
+      </w:pPr>
+    </w:p>
+    <w:p>
+      <w:pPr>
+        <w:spacing w:after="139" w:line="259" w:lineRule="auto"/>
+        <w:ind w:left="0" w:right="0" w:firstLine="0"/>
+      </w:pPr>
+    </w:p>
+    <w:p>
+      <w:pPr>
+        <w:spacing w:after="139" w:line="259" w:lineRule="auto"/>
+        <w:ind w:left="0" w:right="0" w:firstLine="0"/>
+      </w:pPr>
+    </w:p>
+    <w:p>
+      <w:pPr>
+        <w:spacing w:after="139" w:line="259" w:lineRule="auto"/>
+        <w:ind w:left="0" w:right="0" w:firstLine="0"/>
+      </w:pPr>
+    </w:p>
+    <w:p>
+      <w:pPr>
+        <w:spacing w:after="139" w:line="259" w:lineRule="auto"/>
+        <w:ind w:left="0" w:right="0" w:firstLine="0"/>
+      </w:pPr>
+    </w:p>
+    <w:p>
+      <w:pPr>
+        <w:spacing w:after="139" w:line="259" w:lineRule="auto"/>
+        <w:ind w:left="0" w:right="0" w:firstLine="0"/>
       </w:pPr>
     </w:p>
     <w:p>
@@ -2341,7 +2560,7 @@
                     <pic:cNvPicPr/>
                   </pic:nvPicPr>
                   <pic:blipFill>
-                    <a:blip r:embed="rId6"/>
+                    <a:blip r:embed="rId8"/>
                     <a:stretch>
                       <a:fillRect/>
                     </a:stretch>
